--- a/artifacts/design/Solution Design Document.docx
+++ b/artifacts/design/Solution Design Document.docx
@@ -54,6 +54,17 @@
         </w:rPr>
         <w:t xml:space="preserve"> Design</w:t>
       </w:r>
+    </w:p>
+    <w:p>
+      <w:pPr>
+        <w:rPr>
+          <w:b/>
+          <w:bCs/>
+          <w:sz w:val="28"/>
+          <w:szCs w:val="28"/>
+          <w:u w:val="single"/>
+        </w:rPr>
+      </w:pPr>
     </w:p>
     <w:p>
       <w:r>
@@ -223,6 +234,7 @@
         </w:numPr>
       </w:pPr>
       <w:r>
+        <w:lastRenderedPageBreak/>
         <w:t>Root Mean Square Energy (RMSE): Represents the energy of the signal, and shows how loud the signal is.</w:t>
       </w:r>
     </w:p>
@@ -234,7 +246,6 @@
         </w:numPr>
       </w:pPr>
       <w:r>
-        <w:lastRenderedPageBreak/>
         <w:t>Zero crossing rate: It indicates the number of times the value of the signal changes between positive and</w:t>
       </w:r>
     </w:p>
